--- a/读书报告分组提交/统计学习方法吴锐组/2020.02.09/svm问题讨论.docx
+++ b/读书报告分组提交/统计学习方法吴锐组/2020.02.09/svm问题讨论.docx
@@ -2,6 +2,63 @@
 <file path=word/document.xml><?xml version="1.0" encoding="utf-8"?>
 <w:document xmlns:wpc="http://schemas.microsoft.com/office/word/2010/wordprocessingCanvas" xmlns:cx="http://schemas.microsoft.com/office/drawing/2014/chartex" xmlns:cx1="http://schemas.microsoft.com/office/drawing/2015/9/8/chartex" xmlns:mc="http://schemas.openxmlformats.org/markup-compatibility/2006" xmlns:o="urn:schemas-microsoft-com:office:office" xmlns:r="http://schemas.openxmlformats.org/officeDocument/2006/relationships" xmlns:m="http://schemas.openxmlformats.org/officeDocument/2006/math" xmlns:v="urn:schemas-microsoft-com:vml" xmlns:wp14="http://schemas.microsoft.com/office/word/2010/wordprocessingDrawing" xmlns:wp="http://schemas.openxmlformats.org/drawingml/2006/wordprocessingDrawing" xmlns:w10="urn:schemas-microsoft-com:office:word" xmlns:w="http://schemas.openxmlformats.org/wordprocessingml/2006/main" xmlns:w14="http://schemas.microsoft.com/office/word/2010/wordml" xmlns:w15="http://schemas.microsoft.com/office/word/2012/wordml" xmlns:w16se="http://schemas.microsoft.com/office/word/2015/wordml/symex" xmlns:wpg="http://schemas.microsoft.com/office/word/2010/wordprocessingGroup" xmlns:wpi="http://schemas.microsoft.com/office/word/2010/wordprocessingInk" xmlns:wne="http://schemas.microsoft.com/office/word/2006/wordml" xmlns:wps="http://schemas.microsoft.com/office/word/2010/wordprocessingShape" mc:Ignorable="w14 w15 w16se wp14">
   <w:body>
+    <w:p>
+      <w:pPr>
+        <w:jc w:val="center"/>
+        <w:rPr>
+          <w:rFonts w:ascii="宋体" w:eastAsia="宋体" w:hAnsi="宋体"/>
+          <w:b/>
+          <w:bCs/>
+          <w:sz w:val="24"/>
+        </w:rPr>
+      </w:pPr>
+      <w:r>
+        <w:rPr>
+          <w:rFonts w:ascii="宋体" w:eastAsia="宋体" w:hAnsi="宋体" w:hint="eastAsia"/>
+          <w:b/>
+          <w:bCs/>
+          <w:sz w:val="24"/>
+        </w:rPr>
+        <w:t>支持向量机</w:t>
+      </w:r>
+      <w:r>
+        <w:rPr>
+          <w:rFonts w:ascii="宋体" w:eastAsia="宋体" w:hAnsi="宋体" w:hint="eastAsia"/>
+          <w:b/>
+          <w:bCs/>
+          <w:sz w:val="24"/>
+        </w:rPr>
+        <w:t>问题讨论总结</w:t>
+      </w:r>
+    </w:p>
+    <w:p>
+      <w:pPr>
+        <w:jc w:val="center"/>
+        <w:rPr>
+          <w:rFonts w:ascii="宋体" w:eastAsia="宋体" w:hAnsi="宋体" w:hint="eastAsia"/>
+          <w:bCs/>
+          <w:sz w:val="24"/>
+        </w:rPr>
+      </w:pPr>
+      <w:r>
+        <w:rPr>
+          <w:rFonts w:ascii="宋体" w:eastAsia="宋体" w:hAnsi="宋体" w:hint="eastAsia"/>
+          <w:bCs/>
+          <w:sz w:val="24"/>
+        </w:rPr>
+        <w:t>吴锐 李林 李震</w:t>
+      </w:r>
+    </w:p>
+    <w:p>
+      <w:pPr>
+        <w:pStyle w:val="a3"/>
+        <w:ind w:left="480" w:firstLineChars="0" w:firstLine="0"/>
+        <w:rPr>
+          <w:rFonts w:ascii="宋体" w:eastAsia="宋体" w:hAnsi="宋体" w:hint="eastAsia"/>
+          <w:sz w:val="24"/>
+        </w:rPr>
+      </w:pPr>
+    </w:p>
     <w:p>
       <w:pPr>
         <w:pStyle w:val="a3"/>
@@ -49,14 +106,7 @@
           <w:bCs/>
           <w:sz w:val="24"/>
         </w:rPr>
-        <w:t>基本原理</w:t>
-      </w:r>
-      <w:r>
-        <w:rPr>
-          <w:rFonts w:ascii="宋体" w:eastAsia="宋体" w:hAnsi="宋体" w:hint="eastAsia"/>
-          <w:sz w:val="24"/>
-        </w:rPr>
-        <w:t>：</w:t>
+        <w:t>的基本原理与假设是什么？</w:t>
       </w:r>
     </w:p>
     <w:p>
@@ -102,6 +152,8 @@
         </w:rPr>
         <w:t>。</w:t>
       </w:r>
+      <w:bookmarkStart w:id="0" w:name="_GoBack"/>
+      <w:bookmarkEnd w:id="0"/>
     </w:p>
     <w:p>
       <w:pPr>
@@ -318,34 +370,7 @@
           <w:bCs/>
           <w:sz w:val="24"/>
         </w:rPr>
-        <w:t>几何间隔</w:t>
-      </w:r>
-      <w:r>
-        <w:rPr>
-          <w:rFonts w:ascii="宋体" w:eastAsia="宋体" w:hAnsi="宋体" w:hint="eastAsia"/>
-          <w:b/>
-          <w:bCs/>
-          <w:sz w:val="24"/>
-        </w:rPr>
-        <w:t>？</w:t>
-      </w:r>
-      <w:r>
-        <w:rPr>
-          <w:rFonts w:ascii="宋体" w:eastAsia="宋体" w:hAnsi="宋体" w:hint="eastAsia"/>
-          <w:b/>
-          <w:bCs/>
-          <w:sz w:val="24"/>
-        </w:rPr>
-        <w:t>函数间隔</w:t>
-      </w:r>
-      <w:r>
-        <w:rPr>
-          <w:rFonts w:ascii="宋体" w:eastAsia="宋体" w:hAnsi="宋体" w:hint="eastAsia"/>
-          <w:b/>
-          <w:bCs/>
-          <w:sz w:val="24"/>
-        </w:rPr>
-        <w:t>？</w:t>
+        <w:t>几何间隔与函数间隔分别代表着什么？</w:t>
       </w:r>
     </w:p>
     <w:p>
@@ -2055,7 +2080,6 @@
           <w:rFonts w:ascii="宋体" w:eastAsia="宋体" w:hAnsi="宋体" w:hint="eastAsia"/>
           <w:sz w:val="24"/>
         </w:rPr>
-        <w:lastRenderedPageBreak/>
         <w:t>当</w:t>
       </w:r>
       <w:r>
@@ -2890,6 +2914,15 @@
     </w:p>
     <w:p>
       <w:pPr>
+        <w:ind w:firstLine="420"/>
+        <w:rPr>
+          <w:rFonts w:ascii="宋体" w:eastAsia="宋体" w:hAnsi="宋体" w:hint="eastAsia"/>
+          <w:sz w:val="24"/>
+        </w:rPr>
+      </w:pPr>
+    </w:p>
+    <w:p>
+      <w:pPr>
         <w:pStyle w:val="a3"/>
         <w:numPr>
           <w:ilvl w:val="0"/>
@@ -2926,7 +2959,15 @@
           <w:rFonts w:ascii="宋体" w:eastAsia="宋体" w:hAnsi="宋体" w:hint="eastAsia"/>
           <w:sz w:val="24"/>
         </w:rPr>
-        <w:t>缺失数据是指缺失某些特征数据，向量数据不完整。SVM没有处理缺失值的策略（决策树有）。而SVM希望样本在特征空间中线性可分，所以特征空间的好坏对SVM的性能很重要。缺失特征数据将影响训练结果的好坏。</w:t>
+        <w:t>缺失数据是指缺失某些特征数据，向量数据不完整。SVM没有处理缺失值的</w:t>
+      </w:r>
+      <w:r>
+        <w:rPr>
+          <w:rFonts w:ascii="宋体" w:eastAsia="宋体" w:hAnsi="宋体" w:hint="eastAsia"/>
+          <w:sz w:val="24"/>
+        </w:rPr>
+        <w:lastRenderedPageBreak/>
+        <w:t>策略（决策树有）。而SVM希望样本在特征空间中线性可分，所以特征空间的好坏对SVM的性能很重要。缺失特征数据将影响训练结果的好坏。</w:t>
       </w:r>
     </w:p>
     <w:p>
@@ -2969,7 +3010,6 @@
           <w:bCs/>
           <w:sz w:val="24"/>
         </w:rPr>
-        <w:lastRenderedPageBreak/>
         <w:t>SVM如何处理多分类问题</w:t>
       </w:r>
       <w:r>
@@ -2981,8 +3021,6 @@
         </w:rPr>
         <w:t>？</w:t>
       </w:r>
-      <w:bookmarkStart w:id="0" w:name="_GoBack"/>
-      <w:bookmarkEnd w:id="0"/>
     </w:p>
     <w:p>
       <w:pPr>
@@ -3040,6 +3078,22 @@
         </w:rPr>
         <w:t>针对任意两个类训练出一个分类器，如果有k类，一共训练出C(2,k) 个分类器，这样当有一个新的样本要来的时候，用这C(2,k) 个分类器来测试，每当被判定属于某一类的时候，该类就加一，最后票数最多的类别被认定为该样本的类。</w:t>
       </w:r>
+    </w:p>
+    <w:p>
+      <w:pPr>
+        <w:rPr>
+          <w:rFonts w:ascii="宋体" w:eastAsia="宋体" w:hAnsi="宋体"/>
+          <w:sz w:val="24"/>
+        </w:rPr>
+      </w:pPr>
+    </w:p>
+    <w:p>
+      <w:pPr>
+        <w:rPr>
+          <w:rFonts w:ascii="宋体" w:eastAsia="宋体" w:hAnsi="宋体" w:hint="eastAsia"/>
+          <w:sz w:val="24"/>
+        </w:rPr>
+      </w:pPr>
     </w:p>
     <w:p>
       <w:pPr>
@@ -3064,6 +3118,15 @@
           <w:sz w:val="24"/>
         </w:rPr>
         <w:t>为什么要引入松弛变量和软间隔最大化</w:t>
+      </w:r>
+      <w:r>
+        <w:rPr>
+          <w:rFonts w:ascii="宋体" w:eastAsia="宋体" w:hAnsi="宋体" w:hint="eastAsia"/>
+          <w:b/>
+          <w:bCs/>
+          <w:sz w:val="24"/>
+        </w:rPr>
+        <w:t>？</w:t>
       </w:r>
     </w:p>
     <w:p>
